--- a/4.The Complete JavaScript Course 2020 Build Real Projects!/1.basic.docx
+++ b/4.The Complete JavaScript Course 2020 Build Real Projects!/1.basic.docx
@@ -2,6 +2,18 @@
 <file path=word/document.xml><?xml version="1.0" encoding="utf-8"?>
 <w:document xmlns:wpc="http://schemas.microsoft.com/office/word/2010/wordprocessingCanvas" xmlns:mc="http://schemas.openxmlformats.org/markup-compatibility/2006" xmlns:o="urn:schemas-microsoft-com:office:office" xmlns:r="http://schemas.openxmlformats.org/officeDocument/2006/relationships" xmlns:m="http://schemas.openxmlformats.org/officeDocument/2006/math" xmlns:v="urn:schemas-microsoft-com:vml" xmlns:wp14="http://schemas.microsoft.com/office/word/2010/wordprocessingDrawing" xmlns:wp="http://schemas.openxmlformats.org/drawingml/2006/wordprocessingDrawing" xmlns:w10="urn:schemas-microsoft-com:office:word" xmlns:w="http://schemas.openxmlformats.org/wordprocessingml/2006/main" xmlns:w14="http://schemas.microsoft.com/office/word/2010/wordml" xmlns:w15="http://schemas.microsoft.com/office/word/2012/wordml" xmlns:wpg="http://schemas.microsoft.com/office/word/2010/wordprocessingGroup" xmlns:wpi="http://schemas.microsoft.com/office/word/2010/wordprocessingInk" xmlns:wne="http://schemas.microsoft.com/office/word/2006/wordml" xmlns:wps="http://schemas.microsoft.com/office/word/2010/wordprocessingShape" mc:Ignorable="w14 w15 wp14">
   <w:body>
+    <w:p>
+      <w:hyperlink r:id="rId7" w:history="1">
+        <w:r>
+          <w:rPr>
+            <w:rStyle w:val="Hyperlink"/>
+          </w:rPr>
+          <w:t>https://github.com/jonasschmedtmann/complete-javascript-course</w:t>
+        </w:r>
+      </w:hyperlink>
+      <w:bookmarkStart w:id="0" w:name="_GoBack"/>
+      <w:bookmarkEnd w:id="0"/>
+    </w:p>
     <w:p>
       <w:pPr>
         <w:pStyle w:val="ListParagraph"/>
@@ -186,7 +198,7 @@
                     <pic:cNvPicPr/>
                   </pic:nvPicPr>
                   <pic:blipFill>
-                    <a:blip r:embed="rId7"/>
+                    <a:blip r:embed="rId8"/>
                     <a:stretch>
                       <a:fillRect/>
                     </a:stretch>
@@ -254,7 +266,7 @@
                     <pic:cNvPicPr/>
                   </pic:nvPicPr>
                   <pic:blipFill>
-                    <a:blip r:embed="rId8"/>
+                    <a:blip r:embed="rId9"/>
                     <a:stretch>
                       <a:fillRect/>
                     </a:stretch>
@@ -331,7 +343,7 @@
                     <pic:cNvPicPr/>
                   </pic:nvPicPr>
                   <pic:blipFill>
-                    <a:blip r:embed="rId9"/>
+                    <a:blip r:embed="rId10"/>
                     <a:stretch>
                       <a:fillRect/>
                     </a:stretch>
@@ -372,57 +384,12 @@
         <w:rPr>
           <w:noProof/>
         </w:rPr>
+        <w:lastRenderedPageBreak/>
         <w:drawing>
           <wp:inline distT="0" distB="0" distL="0" distR="0" wp14:anchorId="15DE2CCE" wp14:editId="0AA91D30">
             <wp:extent cx="4018647" cy="1962150"/>
             <wp:effectExtent l="0" t="0" r="1270" b="0"/>
             <wp:docPr id="6" name="Picture 6"/>
-            <wp:cNvGraphicFramePr>
-              <a:graphicFrameLocks xmlns:a="http://schemas.openxmlformats.org/drawingml/2006/main" noChangeAspect="1"/>
-            </wp:cNvGraphicFramePr>
-            <a:graphic xmlns:a="http://schemas.openxmlformats.org/drawingml/2006/main">
-              <a:graphicData uri="http://schemas.openxmlformats.org/drawingml/2006/picture">
-                <pic:pic xmlns:pic="http://schemas.openxmlformats.org/drawingml/2006/picture">
-                  <pic:nvPicPr>
-                    <pic:cNvPr id="1" name=""/>
-                    <pic:cNvPicPr/>
-                  </pic:nvPicPr>
-                  <pic:blipFill>
-                    <a:blip r:embed="rId10"/>
-                    <a:stretch>
-                      <a:fillRect/>
-                    </a:stretch>
-                  </pic:blipFill>
-                  <pic:spPr>
-                    <a:xfrm>
-                      <a:off x="0" y="0"/>
-                      <a:ext cx="4039583" cy="1972372"/>
-                    </a:xfrm>
-                    <a:prstGeom prst="rect">
-                      <a:avLst/>
-                    </a:prstGeom>
-                  </pic:spPr>
-                </pic:pic>
-              </a:graphicData>
-            </a:graphic>
-          </wp:inline>
-        </w:drawing>
-      </w:r>
-    </w:p>
-    <w:p>
-      <w:pPr>
-        <w:pStyle w:val="ListParagraph"/>
-      </w:pPr>
-      <w:r>
-        <w:rPr>
-          <w:noProof/>
-        </w:rPr>
-        <w:lastRenderedPageBreak/>
-        <w:drawing>
-          <wp:inline distT="0" distB="0" distL="0" distR="0" wp14:anchorId="79073951" wp14:editId="2236628D">
-            <wp:extent cx="4000500" cy="1447992"/>
-            <wp:effectExtent l="0" t="0" r="0" b="0"/>
-            <wp:docPr id="7" name="Picture 7"/>
             <wp:cNvGraphicFramePr>
               <a:graphicFrameLocks xmlns:a="http://schemas.openxmlformats.org/drawingml/2006/main" noChangeAspect="1"/>
             </wp:cNvGraphicFramePr>
@@ -442,6 +409,51 @@
                   <pic:spPr>
                     <a:xfrm>
                       <a:off x="0" y="0"/>
+                      <a:ext cx="4039583" cy="1972372"/>
+                    </a:xfrm>
+                    <a:prstGeom prst="rect">
+                      <a:avLst/>
+                    </a:prstGeom>
+                  </pic:spPr>
+                </pic:pic>
+              </a:graphicData>
+            </a:graphic>
+          </wp:inline>
+        </w:drawing>
+      </w:r>
+    </w:p>
+    <w:p>
+      <w:pPr>
+        <w:pStyle w:val="ListParagraph"/>
+      </w:pPr>
+      <w:r>
+        <w:rPr>
+          <w:noProof/>
+        </w:rPr>
+        <w:drawing>
+          <wp:inline distT="0" distB="0" distL="0" distR="0" wp14:anchorId="79073951" wp14:editId="2236628D">
+            <wp:extent cx="4000500" cy="1447992"/>
+            <wp:effectExtent l="0" t="0" r="0" b="0"/>
+            <wp:docPr id="7" name="Picture 7"/>
+            <wp:cNvGraphicFramePr>
+              <a:graphicFrameLocks xmlns:a="http://schemas.openxmlformats.org/drawingml/2006/main" noChangeAspect="1"/>
+            </wp:cNvGraphicFramePr>
+            <a:graphic xmlns:a="http://schemas.openxmlformats.org/drawingml/2006/main">
+              <a:graphicData uri="http://schemas.openxmlformats.org/drawingml/2006/picture">
+                <pic:pic xmlns:pic="http://schemas.openxmlformats.org/drawingml/2006/picture">
+                  <pic:nvPicPr>
+                    <pic:cNvPr id="1" name=""/>
+                    <pic:cNvPicPr/>
+                  </pic:nvPicPr>
+                  <pic:blipFill>
+                    <a:blip r:embed="rId12"/>
+                    <a:stretch>
+                      <a:fillRect/>
+                    </a:stretch>
+                  </pic:blipFill>
+                  <pic:spPr>
+                    <a:xfrm>
+                      <a:off x="0" y="0"/>
                       <a:ext cx="4012752" cy="1452427"/>
                     </a:xfrm>
                     <a:prstGeom prst="rect">
@@ -491,7 +503,7 @@
                     <pic:cNvPicPr/>
                   </pic:nvPicPr>
                   <pic:blipFill>
-                    <a:blip r:embed="rId12"/>
+                    <a:blip r:embed="rId13"/>
                     <a:stretch>
                       <a:fillRect/>
                     </a:stretch>
@@ -563,7 +575,7 @@
                     <pic:cNvPicPr/>
                   </pic:nvPicPr>
                   <pic:blipFill>
-                    <a:blip r:embed="rId13"/>
+                    <a:blip r:embed="rId14"/>
                     <a:stretch>
                       <a:fillRect/>
                     </a:stretch>
@@ -616,7 +628,7 @@
                     <pic:cNvPicPr/>
                   </pic:nvPicPr>
                   <pic:blipFill>
-                    <a:blip r:embed="rId14"/>
+                    <a:blip r:embed="rId15"/>
                     <a:stretch>
                       <a:fillRect/>
                     </a:stretch>
@@ -657,57 +669,12 @@
         <w:rPr>
           <w:noProof/>
         </w:rPr>
+        <w:lastRenderedPageBreak/>
         <w:drawing>
           <wp:inline distT="0" distB="0" distL="0" distR="0" wp14:anchorId="1517EE88" wp14:editId="4AA9F935">
             <wp:extent cx="5438775" cy="1247775"/>
             <wp:effectExtent l="0" t="0" r="9525" b="9525"/>
             <wp:docPr id="10" name="Picture 10"/>
-            <wp:cNvGraphicFramePr>
-              <a:graphicFrameLocks xmlns:a="http://schemas.openxmlformats.org/drawingml/2006/main" noChangeAspect="1"/>
-            </wp:cNvGraphicFramePr>
-            <a:graphic xmlns:a="http://schemas.openxmlformats.org/drawingml/2006/main">
-              <a:graphicData uri="http://schemas.openxmlformats.org/drawingml/2006/picture">
-                <pic:pic xmlns:pic="http://schemas.openxmlformats.org/drawingml/2006/picture">
-                  <pic:nvPicPr>
-                    <pic:cNvPr id="1" name=""/>
-                    <pic:cNvPicPr/>
-                  </pic:nvPicPr>
-                  <pic:blipFill>
-                    <a:blip r:embed="rId15"/>
-                    <a:stretch>
-                      <a:fillRect/>
-                    </a:stretch>
-                  </pic:blipFill>
-                  <pic:spPr>
-                    <a:xfrm>
-                      <a:off x="0" y="0"/>
-                      <a:ext cx="5438775" cy="1247775"/>
-                    </a:xfrm>
-                    <a:prstGeom prst="rect">
-                      <a:avLst/>
-                    </a:prstGeom>
-                  </pic:spPr>
-                </pic:pic>
-              </a:graphicData>
-            </a:graphic>
-          </wp:inline>
-        </w:drawing>
-      </w:r>
-    </w:p>
-    <w:p>
-      <w:pPr>
-        <w:pStyle w:val="ListParagraph"/>
-      </w:pPr>
-      <w:r>
-        <w:rPr>
-          <w:noProof/>
-        </w:rPr>
-        <w:lastRenderedPageBreak/>
-        <w:drawing>
-          <wp:inline distT="0" distB="0" distL="0" distR="0" wp14:anchorId="7FF47971" wp14:editId="75D733CA">
-            <wp:extent cx="5943600" cy="2374265"/>
-            <wp:effectExtent l="0" t="0" r="0" b="6985"/>
-            <wp:docPr id="12" name="Picture 12"/>
             <wp:cNvGraphicFramePr>
               <a:graphicFrameLocks xmlns:a="http://schemas.openxmlformats.org/drawingml/2006/main" noChangeAspect="1"/>
             </wp:cNvGraphicFramePr>
@@ -727,6 +694,51 @@
                   <pic:spPr>
                     <a:xfrm>
                       <a:off x="0" y="0"/>
+                      <a:ext cx="5438775" cy="1247775"/>
+                    </a:xfrm>
+                    <a:prstGeom prst="rect">
+                      <a:avLst/>
+                    </a:prstGeom>
+                  </pic:spPr>
+                </pic:pic>
+              </a:graphicData>
+            </a:graphic>
+          </wp:inline>
+        </w:drawing>
+      </w:r>
+    </w:p>
+    <w:p>
+      <w:pPr>
+        <w:pStyle w:val="ListParagraph"/>
+      </w:pPr>
+      <w:r>
+        <w:rPr>
+          <w:noProof/>
+        </w:rPr>
+        <w:drawing>
+          <wp:inline distT="0" distB="0" distL="0" distR="0" wp14:anchorId="7FF47971" wp14:editId="75D733CA">
+            <wp:extent cx="5943600" cy="2374265"/>
+            <wp:effectExtent l="0" t="0" r="0" b="6985"/>
+            <wp:docPr id="12" name="Picture 12"/>
+            <wp:cNvGraphicFramePr>
+              <a:graphicFrameLocks xmlns:a="http://schemas.openxmlformats.org/drawingml/2006/main" noChangeAspect="1"/>
+            </wp:cNvGraphicFramePr>
+            <a:graphic xmlns:a="http://schemas.openxmlformats.org/drawingml/2006/main">
+              <a:graphicData uri="http://schemas.openxmlformats.org/drawingml/2006/picture">
+                <pic:pic xmlns:pic="http://schemas.openxmlformats.org/drawingml/2006/picture">
+                  <pic:nvPicPr>
+                    <pic:cNvPr id="1" name=""/>
+                    <pic:cNvPicPr/>
+                  </pic:nvPicPr>
+                  <pic:blipFill>
+                    <a:blip r:embed="rId17"/>
+                    <a:stretch>
+                      <a:fillRect/>
+                    </a:stretch>
+                  </pic:blipFill>
+                  <pic:spPr>
+                    <a:xfrm>
+                      <a:off x="0" y="0"/>
                       <a:ext cx="5943600" cy="2374265"/>
                     </a:xfrm>
                     <a:prstGeom prst="rect">
@@ -759,7 +771,7 @@
                     <pic:cNvPicPr/>
                   </pic:nvPicPr>
                   <pic:blipFill>
-                    <a:blip r:embed="rId17"/>
+                    <a:blip r:embed="rId18"/>
                     <a:stretch>
                       <a:fillRect/>
                     </a:stretch>
@@ -788,6 +800,7 @@
         <w:rPr>
           <w:noProof/>
         </w:rPr>
+        <w:lastRenderedPageBreak/>
         <w:drawing>
           <wp:inline distT="0" distB="0" distL="0" distR="0" wp14:anchorId="636B2218" wp14:editId="7797147A">
             <wp:extent cx="5943600" cy="2406650"/>
@@ -804,7 +817,7 @@
                     <pic:cNvPicPr/>
                   </pic:nvPicPr>
                   <pic:blipFill>
-                    <a:blip r:embed="rId18"/>
+                    <a:blip r:embed="rId19"/>
                     <a:stretch>
                       <a:fillRect/>
                     </a:stretch>
@@ -862,7 +875,7 @@
                     <pic:cNvPicPr/>
                   </pic:nvPicPr>
                   <pic:blipFill>
-                    <a:blip r:embed="rId19"/>
+                    <a:blip r:embed="rId20"/>
                     <a:stretch>
                       <a:fillRect/>
                     </a:stretch>
@@ -908,7 +921,7 @@
                     <pic:cNvPicPr/>
                   </pic:nvPicPr>
                   <pic:blipFill>
-                    <a:blip r:embed="rId20"/>
+                    <a:blip r:embed="rId21"/>
                     <a:stretch>
                       <a:fillRect/>
                     </a:stretch>
@@ -969,7 +982,7 @@
                     <pic:cNvPicPr/>
                   </pic:nvPicPr>
                   <pic:blipFill>
-                    <a:blip r:embed="rId21"/>
+                    <a:blip r:embed="rId22"/>
                     <a:stretch>
                       <a:fillRect/>
                     </a:stretch>
@@ -1061,7 +1074,7 @@
                     <pic:cNvPicPr/>
                   </pic:nvPicPr>
                   <pic:blipFill>
-                    <a:blip r:embed="rId22"/>
+                    <a:blip r:embed="rId23"/>
                     <a:stretch>
                       <a:fillRect/>
                     </a:stretch>
@@ -1232,7 +1245,7 @@
                     <pic:cNvPicPr/>
                   </pic:nvPicPr>
                   <pic:blipFill>
-                    <a:blip r:embed="rId23"/>
+                    <a:blip r:embed="rId24"/>
                     <a:stretch>
                       <a:fillRect/>
                     </a:stretch>
@@ -1282,7 +1295,7 @@
                     <pic:cNvPicPr/>
                   </pic:nvPicPr>
                   <pic:blipFill>
-                    <a:blip r:embed="rId24"/>
+                    <a:blip r:embed="rId25"/>
                     <a:stretch>
                       <a:fillRect/>
                     </a:stretch>
@@ -1328,7 +1341,7 @@
                     <pic:cNvPicPr/>
                   </pic:nvPicPr>
                   <pic:blipFill>
-                    <a:blip r:embed="rId25"/>
+                    <a:blip r:embed="rId26"/>
                     <a:stretch>
                       <a:fillRect/>
                     </a:stretch>
@@ -1432,7 +1445,7 @@
                     <pic:cNvPicPr/>
                   </pic:nvPicPr>
                   <pic:blipFill>
-                    <a:blip r:embed="rId26"/>
+                    <a:blip r:embed="rId27"/>
                     <a:stretch>
                       <a:fillRect/>
                     </a:stretch>
@@ -1541,7 +1554,7 @@
                     <pic:cNvPicPr/>
                   </pic:nvPicPr>
                   <pic:blipFill>
-                    <a:blip r:embed="rId27"/>
+                    <a:blip r:embed="rId28"/>
                     <a:stretch>
                       <a:fillRect/>
                     </a:stretch>
@@ -1587,7 +1600,7 @@
                     <pic:cNvPicPr/>
                   </pic:nvPicPr>
                   <pic:blipFill>
-                    <a:blip r:embed="rId28"/>
+                    <a:blip r:embed="rId29"/>
                     <a:stretch>
                       <a:fillRect/>
                     </a:stretch>
@@ -1633,7 +1646,7 @@
                     <pic:cNvPicPr/>
                   </pic:nvPicPr>
                   <pic:blipFill>
-                    <a:blip r:embed="rId29"/>
+                    <a:blip r:embed="rId30"/>
                     <a:stretch>
                       <a:fillRect/>
                     </a:stretch>
@@ -1679,7 +1692,7 @@
                     <pic:cNvPicPr/>
                   </pic:nvPicPr>
                   <pic:blipFill>
-                    <a:blip r:embed="rId30"/>
+                    <a:blip r:embed="rId31"/>
                     <a:stretch>
                       <a:fillRect/>
                     </a:stretch>
@@ -1726,7 +1739,7 @@
                     <pic:cNvPicPr/>
                   </pic:nvPicPr>
                   <pic:blipFill>
-                    <a:blip r:embed="rId31"/>
+                    <a:blip r:embed="rId32"/>
                     <a:stretch>
                       <a:fillRect/>
                     </a:stretch>
@@ -1787,7 +1800,7 @@
                     <pic:cNvPicPr/>
                   </pic:nvPicPr>
                   <pic:blipFill>
-                    <a:blip r:embed="rId32"/>
+                    <a:blip r:embed="rId33"/>
                     <a:stretch>
                       <a:fillRect/>
                     </a:stretch>
@@ -1849,7 +1862,7 @@
                     <pic:cNvPicPr/>
                   </pic:nvPicPr>
                   <pic:blipFill>
-                    <a:blip r:embed="rId33"/>
+                    <a:blip r:embed="rId34"/>
                     <a:stretch>
                       <a:fillRect/>
                     </a:stretch>
@@ -1908,7 +1921,7 @@
                     <pic:cNvPicPr/>
                   </pic:nvPicPr>
                   <pic:blipFill>
-                    <a:blip r:embed="rId34"/>
+                    <a:blip r:embed="rId35"/>
                     <a:stretch>
                       <a:fillRect/>
                     </a:stretch>
@@ -1955,7 +1968,7 @@
                     <pic:cNvPicPr/>
                   </pic:nvPicPr>
                   <pic:blipFill>
-                    <a:blip r:embed="rId35"/>
+                    <a:blip r:embed="rId36"/>
                     <a:stretch>
                       <a:fillRect/>
                     </a:stretch>
@@ -2000,8 +2013,6 @@
       <w:r>
         <w:t>0: bắt đầu từ 0; ( nghĩa là khi bắt đầu thì prev=0)</w:t>
       </w:r>
-      <w:bookmarkStart w:id="0" w:name="_GoBack"/>
-      <w:bookmarkEnd w:id="0"/>
     </w:p>
     <w:sectPr>
       <w:pgSz w:w="12240" w:h="15840"/>
@@ -2637,6 +2648,18 @@
     <w:uiPriority w:val="99"/>
     <w:rsid w:val="00E26E31"/>
   </w:style>
+  <w:style w:type="character" w:styleId="Hyperlink">
+    <w:name w:val="Hyperlink"/>
+    <w:basedOn w:val="DefaultParagraphFont"/>
+    <w:uiPriority w:val="99"/>
+    <w:semiHidden/>
+    <w:unhideWhenUsed/>
+    <w:rsid w:val="00005CF9"/>
+    <w:rPr>
+      <w:color w:val="0000FF"/>
+      <w:u w:val="single"/>
+    </w:rPr>
+  </w:style>
 </w:styles>
 </file>
 

--- a/4.The Complete JavaScript Course 2020 Build Real Projects!/1.basic.docx
+++ b/4.The Complete JavaScript Course 2020 Build Real Projects!/1.basic.docx
@@ -11,8 +11,6 @@
           <w:t>https://github.com/jonasschmedtmann/complete-javascript-course</w:t>
         </w:r>
       </w:hyperlink>
-      <w:bookmarkStart w:id="0" w:name="_GoBack"/>
-      <w:bookmarkEnd w:id="0"/>
     </w:p>
     <w:p>
       <w:pPr>
@@ -1100,7 +1098,60 @@
         <w:pStyle w:val="ListParagraph"/>
       </w:pPr>
       <w:r>
-        <w:t>Với hàm có thể dùng trước rồi khai báo sau với decletion, nhưng với epression phải khai bái rồi mới dùng</w:t>
+        <w:t>Với hàm có thể dùng trước rồi khai báo sau với decletion, nhưng với epression</w:t>
+      </w:r>
+      <w:r>
+        <w:t xml:space="preserve"> ( dùng var)</w:t>
+      </w:r>
+      <w:r>
+        <w:t xml:space="preserve"> phải khai bái rồi mới dùng</w:t>
+      </w:r>
+    </w:p>
+    <w:p>
+      <w:pPr>
+        <w:pStyle w:val="ListParagraph"/>
+      </w:pPr>
+      <w:r>
+        <w:t xml:space="preserve">Statement thực hiện </w:t>
+      </w:r>
+      <w:r>
+        <w:t>action</w:t>
+      </w:r>
+      <w:r>
+        <w:t xml:space="preserve"> và không đưa ra </w:t>
+      </w:r>
+      <w:r>
+        <w:t xml:space="preserve">imidiate </w:t>
+      </w:r>
+      <w:r>
+        <w:t>giá trị như if, else ,…</w:t>
+      </w:r>
+    </w:p>
+    <w:p>
+      <w:pPr>
+        <w:pStyle w:val="ListParagraph"/>
+      </w:pPr>
+      <w:r>
+        <w:t>Expression có result</w:t>
+      </w:r>
+      <w:r>
+        <w:t xml:space="preserve"> </w:t>
+      </w:r>
+    </w:p>
+    <w:p>
+      <w:pPr>
+        <w:pStyle w:val="ListParagraph"/>
+      </w:pPr>
+      <w:r>
+        <w:t xml:space="preserve">Function expression sẽ đưa ra imidiate result ( cách khai báo có var) còn function decletio thì ko </w:t>
+      </w:r>
+    </w:p>
+    <w:p>
+      <w:pPr>
+        <w:pStyle w:val="ListParagraph"/>
+      </w:pPr>
+      <w:r>
+        <w:t>Vì thế epression phải khai báo trước mới xài được, còn delcetion thì khai báo chổ nào cũng được</w:t>
       </w:r>
     </w:p>
     <w:p>
@@ -1217,7 +1268,6 @@
         </w:numPr>
       </w:pPr>
       <w:r>
-        <w:lastRenderedPageBreak/>
         <w:t>Phạm vi biến</w:t>
       </w:r>
     </w:p>
@@ -1405,6 +1455,9 @@
       <w:r>
         <w:t>This trong method object trỏ thới object đó</w:t>
       </w:r>
+      <w:r>
+        <w:t xml:space="preserve"> </w:t>
+      </w:r>
     </w:p>
     <w:p>
       <w:pPr>
@@ -1419,6 +1472,55 @@
       <w:r>
         <w:t>object trỏ tới window</w:t>
       </w:r>
+      <w:bookmarkStart w:id="0" w:name="_GoBack"/>
+      <w:bookmarkEnd w:id="0"/>
+    </w:p>
+    <w:p>
+      <w:pPr>
+        <w:pStyle w:val="ListParagraph"/>
+      </w:pPr>
+    </w:p>
+    <w:p>
+      <w:pPr>
+        <w:pStyle w:val="ListParagraph"/>
+      </w:pPr>
+      <w:r>
+        <w:t>Function: window</w:t>
+      </w:r>
+    </w:p>
+    <w:p>
+      <w:pPr>
+        <w:pStyle w:val="ListParagraph"/>
+      </w:pPr>
+      <w:r>
+        <w:t>Method: object</w:t>
+      </w:r>
+    </w:p>
+    <w:p>
+      <w:pPr>
+        <w:pStyle w:val="ListParagraph"/>
+      </w:pPr>
+    </w:p>
+    <w:p>
+      <w:pPr>
+        <w:pStyle w:val="ListParagraph"/>
+      </w:pPr>
+      <w:r>
+        <w:t>This khi gọi hàm đứa vào là this window</w:t>
+      </w:r>
+    </w:p>
+    <w:p>
+      <w:pPr>
+        <w:pStyle w:val="ListParagraph"/>
+      </w:pPr>
+      <w:r>
+        <w:t>This khi gọi hàm trong object là this object</w:t>
+      </w:r>
+    </w:p>
+    <w:p>
+      <w:pPr>
+        <w:pStyle w:val="ListParagraph"/>
+      </w:pPr>
     </w:p>
     <w:p>
       <w:pPr>

--- a/4.The Complete JavaScript Course 2020 Build Real Projects!/1.basic.docx
+++ b/4.The Complete JavaScript Course 2020 Build Real Projects!/1.basic.docx
@@ -612,8 +612,8 @@
         </w:rPr>
         <w:drawing>
           <wp:inline distT="0" distB="0" distL="0" distR="0" wp14:anchorId="17A131B8" wp14:editId="11791B5A">
-            <wp:extent cx="5467350" cy="819150"/>
-            <wp:effectExtent l="0" t="0" r="0" b="0"/>
+            <wp:extent cx="5462649" cy="818446"/>
+            <wp:effectExtent l="0" t="0" r="5080" b="1270"/>
             <wp:docPr id="9" name="Picture 9"/>
             <wp:cNvGraphicFramePr>
               <a:graphicFrameLocks xmlns:a="http://schemas.openxmlformats.org/drawingml/2006/main" noChangeAspect="1"/>
@@ -634,7 +634,7 @@
                   <pic:spPr>
                     <a:xfrm>
                       <a:off x="0" y="0"/>
-                      <a:ext cx="5467350" cy="819150"/>
+                      <a:ext cx="5481110" cy="821212"/>
                     </a:xfrm>
                     <a:prstGeom prst="rect">
                       <a:avLst/>
@@ -1453,11 +1453,16 @@
         <w:pStyle w:val="ListParagraph"/>
       </w:pPr>
       <w:r>
+        <w:t>This trong array func trỏ tới scope chứa nó</w:t>
+      </w:r>
+    </w:p>
+    <w:p>
+      <w:pPr>
+        <w:pStyle w:val="ListParagraph"/>
+      </w:pPr>
+      <w:r>
         <w:t>This trong method object trỏ thới object đó</w:t>
       </w:r>
-      <w:r>
-        <w:t xml:space="preserve"> </w:t>
-      </w:r>
     </w:p>
     <w:p>
       <w:pPr>
@@ -1471,51 +1476,51 @@
       </w:r>
       <w:r>
         <w:t>object trỏ tới window</w:t>
+      </w:r>
+    </w:p>
+    <w:p>
+      <w:pPr>
+        <w:pStyle w:val="ListParagraph"/>
+      </w:pPr>
+    </w:p>
+    <w:p>
+      <w:pPr>
+        <w:pStyle w:val="ListParagraph"/>
+      </w:pPr>
+      <w:r>
+        <w:t>Function: window</w:t>
+      </w:r>
+    </w:p>
+    <w:p>
+      <w:pPr>
+        <w:pStyle w:val="ListParagraph"/>
+      </w:pPr>
+      <w:r>
+        <w:t>Method: object</w:t>
+      </w:r>
+    </w:p>
+    <w:p>
+      <w:pPr>
+        <w:pStyle w:val="ListParagraph"/>
+      </w:pPr>
+    </w:p>
+    <w:p>
+      <w:pPr>
+        <w:pStyle w:val="ListParagraph"/>
+      </w:pPr>
+      <w:r>
+        <w:t>This khi gọi hàm đứa vào là this window</w:t>
+      </w:r>
+    </w:p>
+    <w:p>
+      <w:pPr>
+        <w:pStyle w:val="ListParagraph"/>
+      </w:pPr>
+      <w:r>
+        <w:t>This khi gọi hàm trong object là this object</w:t>
       </w:r>
       <w:bookmarkStart w:id="0" w:name="_GoBack"/>
       <w:bookmarkEnd w:id="0"/>
-    </w:p>
-    <w:p>
-      <w:pPr>
-        <w:pStyle w:val="ListParagraph"/>
-      </w:pPr>
-    </w:p>
-    <w:p>
-      <w:pPr>
-        <w:pStyle w:val="ListParagraph"/>
-      </w:pPr>
-      <w:r>
-        <w:t>Function: window</w:t>
-      </w:r>
-    </w:p>
-    <w:p>
-      <w:pPr>
-        <w:pStyle w:val="ListParagraph"/>
-      </w:pPr>
-      <w:r>
-        <w:t>Method: object</w:t>
-      </w:r>
-    </w:p>
-    <w:p>
-      <w:pPr>
-        <w:pStyle w:val="ListParagraph"/>
-      </w:pPr>
-    </w:p>
-    <w:p>
-      <w:pPr>
-        <w:pStyle w:val="ListParagraph"/>
-      </w:pPr>
-      <w:r>
-        <w:t>This khi gọi hàm đứa vào là this window</w:t>
-      </w:r>
-    </w:p>
-    <w:p>
-      <w:pPr>
-        <w:pStyle w:val="ListParagraph"/>
-      </w:pPr>
-      <w:r>
-        <w:t>This khi gọi hàm trong object là this object</w:t>
-      </w:r>
     </w:p>
     <w:p>
       <w:pPr>
